--- a/Design/Forms.docx
+++ b/Design/Forms.docx
@@ -22,8 +22,16 @@
       <w:r>
         <w:t xml:space="preserve">Fields: Event name, Date, Time, Description, Image upload, </w:t>
       </w:r>
-      <w:bookmarkStart w:id="0" w:name="_GoBack"/>
-      <w:bookmarkEnd w:id="0"/>
+    </w:p>
+    <w:p>
+      <w:r>
+        <w:t>Design: Horizontal order of label/field, vertical arrangement of fields</w:t>
+      </w:r>
+    </w:p>
+    <w:p>
+      <w:r>
+        <w:t>For mobile arrange all labels and fields vertically</w:t>
+      </w:r>
     </w:p>
     <w:p>
       <w:pPr>
@@ -39,6 +47,16 @@
       </w:r>
     </w:p>
     <w:p>
+      <w:r>
+        <w:t>Design: Horizontal order of label/field, vertical arrangement of fields</w:t>
+      </w:r>
+    </w:p>
+    <w:p>
+      <w:r>
+        <w:t>For mobile arrange all labels and fields vertically</w:t>
+      </w:r>
+    </w:p>
+    <w:p>
       <w:pPr>
         <w:pStyle w:val="Heading1"/>
       </w:pPr>
@@ -50,18 +68,188 @@
       <w:r>
         <w:t>Fields: Forename, Surname, Email, Username, Password</w:t>
       </w:r>
+      <w:r>
+        <w:t>, Confirm password</w:t>
+      </w:r>
+    </w:p>
+    <w:p>
+      <w:r>
+        <w:t>JS: Check all fields are populated, check passwords match.</w:t>
+      </w:r>
+    </w:p>
+    <w:p>
+      <w:r>
+        <w:t>Design: Horizontal order of label/field, vertical arrangement of fields</w:t>
+      </w:r>
+    </w:p>
+    <w:p>
+      <w:r>
+        <w:t>For mobile arrange all labels and fields vertically</w:t>
+      </w:r>
+    </w:p>
+    <w:p>
+      <w:r>
+        <w:rPr>
+          <w:noProof/>
+        </w:rPr>
+        <w:drawing>
+          <wp:anchor distT="0" distB="0" distL="114300" distR="114300" simplePos="0" relativeHeight="251658240" behindDoc="0" locked="0" layoutInCell="1" allowOverlap="1" wp14:anchorId="01332955" wp14:editId="25803FBC">
+            <wp:simplePos x="0" y="0"/>
+            <wp:positionH relativeFrom="margin">
+              <wp:posOffset>-635</wp:posOffset>
+            </wp:positionH>
+            <wp:positionV relativeFrom="paragraph">
+              <wp:posOffset>267335</wp:posOffset>
+            </wp:positionV>
+            <wp:extent cx="2898140" cy="1426845"/>
+            <wp:effectExtent l="0" t="0" r="0" b="1905"/>
+            <wp:wrapTopAndBottom/>
+            <wp:docPr id="3" name="Picture 3" descr="Publication1 - Publisher"/>
+            <wp:cNvGraphicFramePr>
+              <a:graphicFrameLocks xmlns:a="http://schemas.openxmlformats.org/drawingml/2006/main" noChangeAspect="1"/>
+            </wp:cNvGraphicFramePr>
+            <a:graphic xmlns:a="http://schemas.openxmlformats.org/drawingml/2006/main">
+              <a:graphicData uri="http://schemas.openxmlformats.org/drawingml/2006/picture">
+                <pic:pic xmlns:pic="http://schemas.openxmlformats.org/drawingml/2006/picture">
+                  <pic:nvPicPr>
+                    <pic:cNvPr id="2" name="7146811.tmp"/>
+                    <pic:cNvPicPr/>
+                  </pic:nvPicPr>
+                  <pic:blipFill rotWithShape="1">
+                    <a:blip r:embed="rId4">
+                      <a:extLst>
+                        <a:ext uri="{28A0092B-C50C-407E-A947-70E740481C1C}">
+                          <a14:useLocalDpi xmlns:a14="http://schemas.microsoft.com/office/drawing/2010/main" val="0"/>
+                        </a:ext>
+                      </a:extLst>
+                    </a:blip>
+                    <a:srcRect l="32061" t="23734" r="38893" b="50042"/>
+                    <a:stretch/>
+                  </pic:blipFill>
+                  <pic:spPr bwMode="auto">
+                    <a:xfrm>
+                      <a:off x="0" y="0"/>
+                      <a:ext cx="2898140" cy="1426845"/>
+                    </a:xfrm>
+                    <a:prstGeom prst="rect">
+                      <a:avLst/>
+                    </a:prstGeom>
+                    <a:ln>
+                      <a:noFill/>
+                    </a:ln>
+                    <a:extLst>
+                      <a:ext uri="{53640926-AAD7-44D8-BBD7-CCE9431645EC}">
+                        <a14:shadowObscured xmlns:a14="http://schemas.microsoft.com/office/drawing/2010/main"/>
+                      </a:ext>
+                    </a:extLst>
+                  </pic:spPr>
+                </pic:pic>
+              </a:graphicData>
+            </a:graphic>
+            <wp14:sizeRelH relativeFrom="margin">
+              <wp14:pctWidth>0</wp14:pctWidth>
+            </wp14:sizeRelH>
+            <wp14:sizeRelV relativeFrom="margin">
+              <wp14:pctHeight>0</wp14:pctHeight>
+            </wp14:sizeRelV>
+          </wp:anchor>
+        </w:drawing>
+      </w:r>
+      <w:r>
+        <w:t>Desktop:</w:t>
+      </w:r>
+    </w:p>
+    <w:p>
+      <w:r>
+        <w:rPr>
+          <w:noProof/>
+        </w:rPr>
+        <w:drawing>
+          <wp:anchor distT="0" distB="0" distL="114300" distR="114300" simplePos="0" relativeHeight="251659264" behindDoc="0" locked="0" layoutInCell="1" allowOverlap="1" wp14:anchorId="58F33BDE" wp14:editId="5292054B">
+            <wp:simplePos x="0" y="0"/>
+            <wp:positionH relativeFrom="margin">
+              <wp:align>left</wp:align>
+            </wp:positionH>
+            <wp:positionV relativeFrom="paragraph">
+              <wp:posOffset>1663928</wp:posOffset>
+            </wp:positionV>
+            <wp:extent cx="3622675" cy="2346325"/>
+            <wp:effectExtent l="0" t="0" r="0" b="0"/>
+            <wp:wrapTopAndBottom/>
+            <wp:docPr id="2" name="Picture 2" descr="Publication1 - Publisher"/>
+            <wp:cNvGraphicFramePr>
+              <a:graphicFrameLocks xmlns:a="http://schemas.openxmlformats.org/drawingml/2006/main" noChangeAspect="1"/>
+            </wp:cNvGraphicFramePr>
+            <a:graphic xmlns:a="http://schemas.openxmlformats.org/drawingml/2006/main">
+              <a:graphicData uri="http://schemas.openxmlformats.org/drawingml/2006/picture">
+                <pic:pic xmlns:pic="http://schemas.openxmlformats.org/drawingml/2006/picture">
+                  <pic:nvPicPr>
+                    <pic:cNvPr id="2" name="7146811.tmp"/>
+                    <pic:cNvPicPr/>
+                  </pic:nvPicPr>
+                  <pic:blipFill rotWithShape="1">
+                    <a:blip r:embed="rId4">
+                      <a:extLst>
+                        <a:ext uri="{28A0092B-C50C-407E-A947-70E740481C1C}">
+                          <a14:useLocalDpi xmlns:a14="http://schemas.microsoft.com/office/drawing/2010/main" val="0"/>
+                        </a:ext>
+                      </a:extLst>
+                    </a:blip>
+                    <a:srcRect l="32061" t="52994" r="38893" b="12525"/>
+                    <a:stretch/>
+                  </pic:blipFill>
+                  <pic:spPr bwMode="auto">
+                    <a:xfrm>
+                      <a:off x="0" y="0"/>
+                      <a:ext cx="3664808" cy="2373732"/>
+                    </a:xfrm>
+                    <a:prstGeom prst="rect">
+                      <a:avLst/>
+                    </a:prstGeom>
+                    <a:ln>
+                      <a:noFill/>
+                    </a:ln>
+                    <a:extLst>
+                      <a:ext uri="{53640926-AAD7-44D8-BBD7-CCE9431645EC}">
+                        <a14:shadowObscured xmlns:a14="http://schemas.microsoft.com/office/drawing/2010/main"/>
+                      </a:ext>
+                    </a:extLst>
+                  </pic:spPr>
+                </pic:pic>
+              </a:graphicData>
+            </a:graphic>
+            <wp14:sizeRelH relativeFrom="margin">
+              <wp14:pctWidth>0</wp14:pctWidth>
+            </wp14:sizeRelH>
+            <wp14:sizeRelV relativeFrom="margin">
+              <wp14:pctHeight>0</wp14:pctHeight>
+            </wp14:sizeRelV>
+          </wp:anchor>
+        </w:drawing>
+      </w:r>
+      <w:r>
+        <w:t>Mobile:</w:t>
+      </w:r>
+      <w:bookmarkStart w:id="0" w:name="_GoBack"/>
+      <w:bookmarkEnd w:id="0"/>
     </w:p>
     <w:p>
       <w:pPr>
         <w:pStyle w:val="Heading1"/>
       </w:pPr>
       <w:r>
+        <w:lastRenderedPageBreak/>
         <w:t>Customer Login Form</w:t>
       </w:r>
     </w:p>
     <w:p>
       <w:r>
         <w:t>Fields: Username, Password</w:t>
+      </w:r>
+    </w:p>
+    <w:p>
+      <w:r>
+        <w:t>Design: Vertical arrangement of labels and text boxes</w:t>
       </w:r>
     </w:p>
     <w:p>
@@ -75,6 +263,67 @@
     <w:p>
       <w:r>
         <w:t>Fields: Username, Passcode</w:t>
+      </w:r>
+    </w:p>
+    <w:p>
+      <w:r>
+        <w:t xml:space="preserve">Design: </w:t>
+      </w:r>
+      <w:r>
+        <w:t>Vertical arrangement of labels and text boxes</w:t>
+      </w:r>
+    </w:p>
+    <w:p>
+      <w:r>
+        <w:t>Example:</w:t>
+      </w:r>
+    </w:p>
+    <w:p>
+      <w:r>
+        <w:rPr>
+          <w:noProof/>
+        </w:rPr>
+        <w:drawing>
+          <wp:inline distT="0" distB="0" distL="0" distR="0" wp14:anchorId="1DB15D31" wp14:editId="4025C470">
+            <wp:extent cx="2993366" cy="2181516"/>
+            <wp:effectExtent l="0" t="0" r="0" b="0"/>
+            <wp:docPr id="1" name="Picture 1"/>
+            <wp:cNvGraphicFramePr>
+              <a:graphicFrameLocks xmlns:a="http://schemas.openxmlformats.org/drawingml/2006/main" noChangeAspect="1"/>
+            </wp:cNvGraphicFramePr>
+            <a:graphic xmlns:a="http://schemas.openxmlformats.org/drawingml/2006/main">
+              <a:graphicData uri="http://schemas.openxmlformats.org/drawingml/2006/picture">
+                <pic:pic xmlns:pic="http://schemas.openxmlformats.org/drawingml/2006/picture">
+                  <pic:nvPicPr>
+                    <pic:cNvPr id="1" name="714997F.tmp"/>
+                    <pic:cNvPicPr/>
+                  </pic:nvPicPr>
+                  <pic:blipFill>
+                    <a:blip r:embed="rId5" cstate="print">
+                      <a:extLst>
+                        <a:ext uri="{28A0092B-C50C-407E-A947-70E740481C1C}">
+                          <a14:useLocalDpi xmlns:a14="http://schemas.microsoft.com/office/drawing/2010/main" val="0"/>
+                        </a:ext>
+                      </a:extLst>
+                    </a:blip>
+                    <a:stretch>
+                      <a:fillRect/>
+                    </a:stretch>
+                  </pic:blipFill>
+                  <pic:spPr>
+                    <a:xfrm>
+                      <a:off x="0" y="0"/>
+                      <a:ext cx="2999261" cy="2185812"/>
+                    </a:xfrm>
+                    <a:prstGeom prst="rect">
+                      <a:avLst/>
+                    </a:prstGeom>
+                  </pic:spPr>
+                </pic:pic>
+              </a:graphicData>
+            </a:graphic>
+          </wp:inline>
+        </w:drawing>
       </w:r>
     </w:p>
     <w:sectPr>
@@ -580,6 +829,36 @@
       <w:szCs w:val="32"/>
     </w:rPr>
   </w:style>
+  <w:style w:type="paragraph" w:styleId="BalloonText">
+    <w:name w:val="Balloon Text"/>
+    <w:basedOn w:val="Normal"/>
+    <w:link w:val="BalloonTextChar"/>
+    <w:uiPriority w:val="99"/>
+    <w:semiHidden/>
+    <w:unhideWhenUsed/>
+    <w:rsid w:val="004F06C9"/>
+    <w:pPr>
+      <w:spacing w:after="0" w:line="240" w:lineRule="auto"/>
+    </w:pPr>
+    <w:rPr>
+      <w:rFonts w:ascii="Segoe UI" w:hAnsi="Segoe UI" w:cs="Segoe UI"/>
+      <w:sz w:val="18"/>
+      <w:szCs w:val="18"/>
+    </w:rPr>
+  </w:style>
+  <w:style w:type="character" w:customStyle="1" w:styleId="BalloonTextChar">
+    <w:name w:val="Balloon Text Char"/>
+    <w:basedOn w:val="DefaultParagraphFont"/>
+    <w:link w:val="BalloonText"/>
+    <w:uiPriority w:val="99"/>
+    <w:semiHidden/>
+    <w:rsid w:val="004F06C9"/>
+    <w:rPr>
+      <w:rFonts w:ascii="Segoe UI" w:hAnsi="Segoe UI" w:cs="Segoe UI"/>
+      <w:sz w:val="18"/>
+      <w:szCs w:val="18"/>
+    </w:rPr>
+  </w:style>
 </w:styles>
 </file>
 

--- a/Design/Forms.docx
+++ b/Design/Forms.docx
@@ -15,29 +15,6 @@
         <w:pStyle w:val="Heading1"/>
       </w:pPr>
       <w:r>
-        <w:t>Add/Modify Event</w:t>
-      </w:r>
-    </w:p>
-    <w:p>
-      <w:r>
-        <w:t xml:space="preserve">Fields: Event name, Date, Time, Description, Image upload, </w:t>
-      </w:r>
-    </w:p>
-    <w:p>
-      <w:r>
-        <w:t>Design: Horizontal order of label/field, vertical arrangement of fields</w:t>
-      </w:r>
-    </w:p>
-    <w:p>
-      <w:r>
-        <w:t>For mobile arrange all labels and fields vertically</w:t>
-      </w:r>
-    </w:p>
-    <w:p>
-      <w:pPr>
-        <w:pStyle w:val="Heading1"/>
-      </w:pPr>
-      <w:r>
         <w:t>Add news post</w:t>
       </w:r>
     </w:p>
@@ -93,16 +70,16 @@
           <w:noProof/>
         </w:rPr>
         <w:drawing>
-          <wp:anchor distT="0" distB="0" distL="114300" distR="114300" simplePos="0" relativeHeight="251658240" behindDoc="0" locked="0" layoutInCell="1" allowOverlap="1" wp14:anchorId="01332955" wp14:editId="25803FBC">
+          <wp:anchor distT="0" distB="0" distL="114300" distR="114300" simplePos="0" relativeHeight="251658240" behindDoc="0" locked="0" layoutInCell="1" allowOverlap="1" wp14:anchorId="01332955" wp14:editId="1867B9DD">
             <wp:simplePos x="0" y="0"/>
             <wp:positionH relativeFrom="margin">
-              <wp:posOffset>-635</wp:posOffset>
+              <wp:align>left</wp:align>
             </wp:positionH>
             <wp:positionV relativeFrom="paragraph">
-              <wp:posOffset>267335</wp:posOffset>
+              <wp:posOffset>199114</wp:posOffset>
             </wp:positionV>
-            <wp:extent cx="2898140" cy="1426845"/>
-            <wp:effectExtent l="0" t="0" r="0" b="1905"/>
+            <wp:extent cx="2305437" cy="1136816"/>
+            <wp:effectExtent l="0" t="0" r="0" b="6350"/>
             <wp:wrapTopAndBottom/>
             <wp:docPr id="3" name="Picture 3" descr="Publication1 - Publisher"/>
             <wp:cNvGraphicFramePr>
@@ -123,13 +100,13 @@
                         </a:ext>
                       </a:extLst>
                     </a:blip>
-                    <a:srcRect l="32061" t="23734" r="38893" b="50042"/>
+                    <a:srcRect l="33496" t="25342" r="43395" b="53761"/>
                     <a:stretch/>
                   </pic:blipFill>
                   <pic:spPr bwMode="auto">
                     <a:xfrm>
                       <a:off x="0" y="0"/>
-                      <a:ext cx="2898140" cy="1426845"/>
+                      <a:ext cx="2305437" cy="1136816"/>
                     </a:xfrm>
                     <a:prstGeom prst="rect">
                       <a:avLst/>
@@ -165,16 +142,16 @@
           <w:noProof/>
         </w:rPr>
         <w:drawing>
-          <wp:anchor distT="0" distB="0" distL="114300" distR="114300" simplePos="0" relativeHeight="251659264" behindDoc="0" locked="0" layoutInCell="1" allowOverlap="1" wp14:anchorId="58F33BDE" wp14:editId="5292054B">
+          <wp:anchor distT="0" distB="0" distL="114300" distR="114300" simplePos="0" relativeHeight="251659264" behindDoc="0" locked="0" layoutInCell="1" allowOverlap="1" wp14:anchorId="58F33BDE" wp14:editId="4C39EFEB">
             <wp:simplePos x="0" y="0"/>
             <wp:positionH relativeFrom="margin">
               <wp:align>left</wp:align>
             </wp:positionH>
             <wp:positionV relativeFrom="paragraph">
-              <wp:posOffset>1663928</wp:posOffset>
+              <wp:posOffset>1249376</wp:posOffset>
             </wp:positionV>
-            <wp:extent cx="3622675" cy="2346325"/>
-            <wp:effectExtent l="0" t="0" r="0" b="0"/>
+            <wp:extent cx="2058763" cy="1407050"/>
+            <wp:effectExtent l="0" t="0" r="0" b="3175"/>
             <wp:wrapTopAndBottom/>
             <wp:docPr id="2" name="Picture 2" descr="Publication1 - Publisher"/>
             <wp:cNvGraphicFramePr>
@@ -195,13 +172,13 @@
                         </a:ext>
                       </a:extLst>
                     </a:blip>
-                    <a:srcRect l="32061" t="52994" r="38893" b="12525"/>
+                    <a:srcRect l="40542" t="56617" r="42947" b="22701"/>
                     <a:stretch/>
                   </pic:blipFill>
                   <pic:spPr bwMode="auto">
                     <a:xfrm>
                       <a:off x="0" y="0"/>
-                      <a:ext cx="3664808" cy="2373732"/>
+                      <a:ext cx="2058763" cy="1407050"/>
                     </a:xfrm>
                     <a:prstGeom prst="rect">
                       <a:avLst/>
@@ -230,52 +207,13 @@
       <w:r>
         <w:t>Mobile:</w:t>
       </w:r>
-      <w:bookmarkStart w:id="0" w:name="_GoBack"/>
-      <w:bookmarkEnd w:id="0"/>
     </w:p>
     <w:p>
       <w:pPr>
         <w:pStyle w:val="Heading1"/>
       </w:pPr>
       <w:r>
-        <w:lastRenderedPageBreak/>
         <w:t>Customer Login Form</w:t>
-      </w:r>
-    </w:p>
-    <w:p>
-      <w:r>
-        <w:t>Fields: Username, Password</w:t>
-      </w:r>
-    </w:p>
-    <w:p>
-      <w:r>
-        <w:t>Design: Vertical arrangement of labels and text boxes</w:t>
-      </w:r>
-    </w:p>
-    <w:p>
-      <w:pPr>
-        <w:pStyle w:val="Heading1"/>
-      </w:pPr>
-      <w:r>
-        <w:t>Admin Login Form</w:t>
-      </w:r>
-    </w:p>
-    <w:p>
-      <w:r>
-        <w:t>Fields: Username, Passcode</w:t>
-      </w:r>
-    </w:p>
-    <w:p>
-      <w:r>
-        <w:t xml:space="preserve">Design: </w:t>
-      </w:r>
-      <w:r>
-        <w:t>Vertical arrangement of labels and text boxes</w:t>
-      </w:r>
-    </w:p>
-    <w:p>
-      <w:r>
-        <w:t>Example:</w:t>
       </w:r>
     </w:p>
     <w:p>
@@ -284,9 +222,17 @@
           <w:noProof/>
         </w:rPr>
         <w:drawing>
-          <wp:inline distT="0" distB="0" distL="0" distR="0" wp14:anchorId="1DB15D31" wp14:editId="4025C470">
-            <wp:extent cx="2993366" cy="2181516"/>
-            <wp:effectExtent l="0" t="0" r="0" b="0"/>
+          <wp:anchor distT="0" distB="0" distL="114300" distR="114300" simplePos="0" relativeHeight="251660288" behindDoc="0" locked="0" layoutInCell="1" allowOverlap="1" wp14:anchorId="60AEB28F" wp14:editId="096DE14E">
+            <wp:simplePos x="0" y="0"/>
+            <wp:positionH relativeFrom="column">
+              <wp:posOffset>4309027</wp:posOffset>
+            </wp:positionH>
+            <wp:positionV relativeFrom="paragraph">
+              <wp:posOffset>215016</wp:posOffset>
+            </wp:positionV>
+            <wp:extent cx="1979875" cy="2165106"/>
+            <wp:effectExtent l="0" t="0" r="1905" b="6985"/>
+            <wp:wrapNone/>
             <wp:docPr id="1" name="Picture 1"/>
             <wp:cNvGraphicFramePr>
               <a:graphicFrameLocks xmlns:a="http://schemas.openxmlformats.org/drawingml/2006/main" noChangeAspect="1"/>
@@ -298,7 +244,7 @@
                     <pic:cNvPr id="1" name="714997F.tmp"/>
                     <pic:cNvPicPr/>
                   </pic:nvPicPr>
-                  <pic:blipFill>
+                  <pic:blipFill rotWithShape="1">
                     <a:blip r:embed="rId5" cstate="print">
                       <a:extLst>
                         <a:ext uri="{28A0092B-C50C-407E-A947-70E740481C1C}">
@@ -306,26 +252,93 @@
                         </a:ext>
                       </a:extLst>
                     </a:blip>
-                    <a:stretch>
-                      <a:fillRect/>
-                    </a:stretch>
+                    <a:srcRect l="22987" t="23128" r="37485" b="17571"/>
+                    <a:stretch/>
                   </pic:blipFill>
-                  <pic:spPr>
+                  <pic:spPr bwMode="auto">
                     <a:xfrm>
                       <a:off x="0" y="0"/>
-                      <a:ext cx="2999261" cy="2185812"/>
+                      <a:ext cx="1979875" cy="2165106"/>
                     </a:xfrm>
                     <a:prstGeom prst="rect">
                       <a:avLst/>
                     </a:prstGeom>
+                    <a:ln>
+                      <a:noFill/>
+                    </a:ln>
+                    <a:extLst>
+                      <a:ext uri="{53640926-AAD7-44D8-BBD7-CCE9431645EC}">
+                        <a14:shadowObscured xmlns:a14="http://schemas.microsoft.com/office/drawing/2010/main"/>
+                      </a:ext>
+                    </a:extLst>
                   </pic:spPr>
                 </pic:pic>
               </a:graphicData>
             </a:graphic>
-          </wp:inline>
+            <wp14:sizeRelH relativeFrom="margin">
+              <wp14:pctWidth>0</wp14:pctWidth>
+            </wp14:sizeRelH>
+            <wp14:sizeRelV relativeFrom="margin">
+              <wp14:pctHeight>0</wp14:pctHeight>
+            </wp14:sizeRelV>
+          </wp:anchor>
         </w:drawing>
       </w:r>
-    </w:p>
+      <w:r>
+        <w:t>Fields: Username, Password</w:t>
+      </w:r>
+    </w:p>
+    <w:p>
+      <w:r>
+        <w:t>Design: Vertical arrangement of labels and text boxes</w:t>
+      </w:r>
+    </w:p>
+    <w:p>
+      <w:r>
+        <w:t>JS: Check both fields are populated (</w:t>
+      </w:r>
+      <w:r>
+        <w:t>enable</w:t>
+      </w:r>
+      <w:r>
+        <w:t>/disable submit button</w:t>
+      </w:r>
+      <w:r>
+        <w:t>)</w:t>
+      </w:r>
+      <w:bookmarkStart w:id="0" w:name="_GoBack"/>
+      <w:bookmarkEnd w:id="0"/>
+    </w:p>
+    <w:p>
+      <w:pPr>
+        <w:pStyle w:val="Heading1"/>
+      </w:pPr>
+      <w:r>
+        <w:t>Admin Login Form</w:t>
+      </w:r>
+    </w:p>
+    <w:p>
+      <w:r>
+        <w:t>Fields: Username, Passcode</w:t>
+      </w:r>
+    </w:p>
+    <w:p>
+      <w:r>
+        <w:t>Design: Vertical arrangement of labels and text boxes</w:t>
+      </w:r>
+    </w:p>
+    <w:p>
+      <w:r>
+        <w:t>Example:</w:t>
+      </w:r>
+      <w:r>
+        <w:rPr>
+          <w:noProof/>
+        </w:rPr>
+        <w:t xml:space="preserve"> </w:t>
+      </w:r>
+    </w:p>
+    <w:p/>
     <w:sectPr>
       <w:pgSz w:w="11906" w:h="16838"/>
       <w:pgMar w:top="1440" w:right="1440" w:bottom="1440" w:left="1440" w:header="708" w:footer="708" w:gutter="0"/>
